--- a/Анализ/Волчков Лабораторная работа №1.docx
+++ b/Анализ/Волчков Лабораторная работа №1.docx
@@ -349,31 +349,7 @@
           <w14:ligatures w14:val="none"/>
         </w:rPr>
         <w:br/>
-        <w:t>Система «</w:t>
-      </w:r>
-      <w:proofErr w:type="spellStart"/>
-      <w:r>
-        <w:rPr>
-          <w:rFonts w:ascii="Times New Roman" w:eastAsia="Times New Roman" w:hAnsi="Times New Roman" w:cs="Times New Roman"/>
-          <w:kern w:val="0"/>
-          <w:sz w:val="28"/>
-          <w:szCs w:val="28"/>
-          <w:lang w:eastAsia="ru-RU"/>
-          <w14:ligatures w14:val="none"/>
-        </w:rPr>
-        <w:t>ЗвукоРекорд</w:t>
-      </w:r>
-      <w:proofErr w:type="spellEnd"/>
-      <w:r>
-        <w:rPr>
-          <w:rFonts w:ascii="Times New Roman" w:eastAsia="Times New Roman" w:hAnsi="Times New Roman" w:cs="Times New Roman"/>
-          <w:kern w:val="0"/>
-          <w:sz w:val="28"/>
-          <w:szCs w:val="28"/>
-          <w:lang w:eastAsia="ru-RU"/>
-          <w14:ligatures w14:val="none"/>
-        </w:rPr>
-        <w:t>» будет обеспечивать регистрацию клиентов, фиксацию бронирований, прикрепление аудиоматериалов по каждому проекту, а также централизованное хранение и отображение этих данных в веб-интерфейсе. Все изменения будут синхронизироваться в реальном времени, что устранит необходимость ручного ввода и многократного дублирования информации.</w:t>
+        <w:t>Система «ЗвукоРекорд» будет обеспечивать регистрацию клиентов, фиксацию бронирований, прикрепление аудиоматериалов по каждому проекту, а также централизованное хранение и отображение этих данных в веб-интерфейсе. Все изменения будут синхронизироваться в реальном времени, что устранит необходимость ручного ввода и многократного дублирования информации.</w:t>
       </w:r>
     </w:p>
     <w:p>
@@ -487,31 +463,7 @@
           <w14:ligatures w14:val="none"/>
         </w:rPr>
         <w:br/>
-        <w:t>В настоящее время большинство студий используют Excel, мессенджеры и облачные диски для частичного решения задач. Унифицированных и при этом простых в использовании систем, объединяющих бронирование, клиентскую базу, файлы и аналитику в одном интерфейсе, практически нет. «</w:t>
-      </w:r>
-      <w:proofErr w:type="spellStart"/>
-      <w:r>
-        <w:rPr>
-          <w:rFonts w:ascii="Times New Roman" w:eastAsia="Times New Roman" w:hAnsi="Times New Roman" w:cs="Times New Roman"/>
-          <w:kern w:val="0"/>
-          <w:sz w:val="28"/>
-          <w:szCs w:val="28"/>
-          <w:lang w:eastAsia="ru-RU"/>
-          <w14:ligatures w14:val="none"/>
-        </w:rPr>
-        <w:t>ЗвукоРекорд</w:t>
-      </w:r>
-      <w:proofErr w:type="spellEnd"/>
-      <w:r>
-        <w:rPr>
-          <w:rFonts w:ascii="Times New Roman" w:eastAsia="Times New Roman" w:hAnsi="Times New Roman" w:cs="Times New Roman"/>
-          <w:kern w:val="0"/>
-          <w:sz w:val="28"/>
-          <w:szCs w:val="28"/>
-          <w:lang w:eastAsia="ru-RU"/>
-          <w14:ligatures w14:val="none"/>
-        </w:rPr>
-        <w:t>» предлагает комплексное решение, ориентированное именно на специфику студий звукозаписи, что делает проект уникальным.</w:t>
+        <w:t>В настоящее время большинство студий используют Excel, мессенджеры и облачные диски для частичного решения задач. Унифицированных и при этом простых в использовании систем, объединяющих бронирование, клиентскую базу, файлы и аналитику в одном интерфейсе, практически нет. «ЗвукоРекорд» предлагает комплексное решение, ориентированное именно на специфику студий звукозаписи, что делает проект уникальным.</w:t>
       </w:r>
     </w:p>
     <w:p>
@@ -561,27 +513,7 @@
           <w:sz w:val="28"/>
           <w:szCs w:val="28"/>
         </w:rPr>
-        <w:t xml:space="preserve">CRM-системы общего назначения (Bitrix24, </w:t>
-      </w:r>
-      <w:proofErr w:type="spellStart"/>
-      <w:r>
-        <w:rPr>
-          <w:rStyle w:val="ad"/>
-          <w:rFonts w:eastAsiaTheme="majorEastAsia"/>
-          <w:sz w:val="28"/>
-          <w:szCs w:val="28"/>
-        </w:rPr>
-        <w:t>amoCRM</w:t>
-      </w:r>
-      <w:proofErr w:type="spellEnd"/>
-      <w:r>
-        <w:rPr>
-          <w:rStyle w:val="ad"/>
-          <w:rFonts w:eastAsiaTheme="majorEastAsia"/>
-          <w:sz w:val="28"/>
-          <w:szCs w:val="28"/>
-        </w:rPr>
-        <w:t>)</w:t>
+        <w:t>CRM-системы общего назначения (Bitrix24, amoCRM)</w:t>
       </w:r>
       <w:r>
         <w:rPr>
@@ -657,27 +589,7 @@
           <w:sz w:val="28"/>
           <w:szCs w:val="28"/>
         </w:rPr>
-        <w:t xml:space="preserve">Онлайн-сервисы бронирования студий (Sound Studio </w:t>
-      </w:r>
-      <w:proofErr w:type="spellStart"/>
-      <w:r>
-        <w:rPr>
-          <w:rStyle w:val="ad"/>
-          <w:rFonts w:eastAsiaTheme="majorEastAsia"/>
-          <w:sz w:val="28"/>
-          <w:szCs w:val="28"/>
-        </w:rPr>
-        <w:t>Booking</w:t>
-      </w:r>
-      <w:proofErr w:type="spellEnd"/>
-      <w:r>
-        <w:rPr>
-          <w:rStyle w:val="ad"/>
-          <w:rFonts w:eastAsiaTheme="majorEastAsia"/>
-          <w:sz w:val="28"/>
-          <w:szCs w:val="28"/>
-        </w:rPr>
-        <w:t xml:space="preserve"> и аналоги)</w:t>
+        <w:t>Онлайн-сервисы бронирования студий (Sound Studio Booking и аналоги)</w:t>
       </w:r>
       <w:r>
         <w:rPr>
@@ -830,27 +742,7 @@
           <w:sz w:val="28"/>
           <w:szCs w:val="28"/>
         </w:rPr>
-        <w:t xml:space="preserve">Облачные хранилища (Google Drive, </w:t>
-      </w:r>
-      <w:proofErr w:type="spellStart"/>
-      <w:r>
-        <w:rPr>
-          <w:rStyle w:val="ad"/>
-          <w:rFonts w:eastAsiaTheme="majorEastAsia"/>
-          <w:sz w:val="28"/>
-          <w:szCs w:val="28"/>
-        </w:rPr>
-        <w:t>Dropbox</w:t>
-      </w:r>
-      <w:proofErr w:type="spellEnd"/>
-      <w:r>
-        <w:rPr>
-          <w:rStyle w:val="ad"/>
-          <w:rFonts w:eastAsiaTheme="majorEastAsia"/>
-          <w:sz w:val="28"/>
-          <w:szCs w:val="28"/>
-        </w:rPr>
-        <w:t>)</w:t>
+        <w:t>Облачные хранилища (Google Drive, Dropbox)</w:t>
       </w:r>
       <w:r>
         <w:rPr>
@@ -926,47 +818,7 @@
           <w:sz w:val="28"/>
           <w:szCs w:val="28"/>
         </w:rPr>
-        <w:t>Мессенджеры (</w:t>
-      </w:r>
-      <w:proofErr w:type="spellStart"/>
-      <w:r>
-        <w:rPr>
-          <w:rStyle w:val="ad"/>
-          <w:rFonts w:eastAsiaTheme="majorEastAsia"/>
-          <w:sz w:val="28"/>
-          <w:szCs w:val="28"/>
-        </w:rPr>
-        <w:t>Telegram</w:t>
-      </w:r>
-      <w:proofErr w:type="spellEnd"/>
-      <w:r>
-        <w:rPr>
-          <w:rStyle w:val="ad"/>
-          <w:rFonts w:eastAsiaTheme="majorEastAsia"/>
-          <w:sz w:val="28"/>
-          <w:szCs w:val="28"/>
-        </w:rPr>
-        <w:t xml:space="preserve">, </w:t>
-      </w:r>
-      <w:proofErr w:type="spellStart"/>
-      <w:r>
-        <w:rPr>
-          <w:rStyle w:val="ad"/>
-          <w:rFonts w:eastAsiaTheme="majorEastAsia"/>
-          <w:sz w:val="28"/>
-          <w:szCs w:val="28"/>
-        </w:rPr>
-        <w:t>WhatsApp</w:t>
-      </w:r>
-      <w:proofErr w:type="spellEnd"/>
-      <w:r>
-        <w:rPr>
-          <w:rStyle w:val="ad"/>
-          <w:rFonts w:eastAsiaTheme="majorEastAsia"/>
-          <w:sz w:val="28"/>
-          <w:szCs w:val="28"/>
-        </w:rPr>
-        <w:t>) как канал взаимодействия</w:t>
+        <w:t>Мессенджеры (Telegram, WhatsApp) как канал взаимодействия</w:t>
       </w:r>
       <w:r>
         <w:rPr>
@@ -1042,9 +894,23 @@
           <w:sz w:val="28"/>
           <w:szCs w:val="28"/>
         </w:rPr>
-        <w:t xml:space="preserve">Таблицы Excel и Google </w:t>
-      </w:r>
-      <w:proofErr w:type="spellStart"/>
+        <w:t>Таблицы Excel и Google Sheets</w:t>
+      </w:r>
+      <w:r>
+        <w:rPr>
+          <w:sz w:val="28"/>
+          <w:szCs w:val="28"/>
+        </w:rPr>
+        <w:br/>
+        <w:t>Используются для расписания, учёта платежей и клиентов вручную.</w:t>
+      </w:r>
+      <w:r>
+        <w:rPr>
+          <w:sz w:val="28"/>
+          <w:szCs w:val="28"/>
+        </w:rPr>
+        <w:br/>
+      </w:r>
       <w:r>
         <w:rPr>
           <w:rStyle w:val="ad"/>
@@ -1052,16 +918,14 @@
           <w:sz w:val="28"/>
           <w:szCs w:val="28"/>
         </w:rPr>
-        <w:t>Sheets</w:t>
-      </w:r>
-      <w:proofErr w:type="spellEnd"/>
-      <w:r>
-        <w:rPr>
-          <w:sz w:val="28"/>
-          <w:szCs w:val="28"/>
-        </w:rPr>
-        <w:br/>
-        <w:t>Используются для расписания, учёта платежей и клиентов вручную.</w:t>
+        <w:t>Преимущества:</w:t>
+      </w:r>
+      <w:r>
+        <w:rPr>
+          <w:sz w:val="28"/>
+          <w:szCs w:val="28"/>
+        </w:rPr>
+        <w:t xml:space="preserve"> доступность, гибкость, отсутствие затрат.</w:t>
       </w:r>
       <w:r>
         <w:rPr>
@@ -1077,29 +941,6 @@
           <w:sz w:val="28"/>
           <w:szCs w:val="28"/>
         </w:rPr>
-        <w:t>Преимущества:</w:t>
-      </w:r>
-      <w:r>
-        <w:rPr>
-          <w:sz w:val="28"/>
-          <w:szCs w:val="28"/>
-        </w:rPr>
-        <w:t xml:space="preserve"> доступность, гибкость, отсутствие затрат.</w:t>
-      </w:r>
-      <w:r>
-        <w:rPr>
-          <w:sz w:val="28"/>
-          <w:szCs w:val="28"/>
-        </w:rPr>
-        <w:br/>
-      </w:r>
-      <w:r>
-        <w:rPr>
-          <w:rStyle w:val="ad"/>
-          <w:rFonts w:eastAsiaTheme="majorEastAsia"/>
-          <w:sz w:val="28"/>
-          <w:szCs w:val="28"/>
-        </w:rPr>
         <w:t>Недостатки:</w:t>
       </w:r>
       <w:r>
@@ -1124,23 +965,7 @@
           <w:sz w:val="28"/>
           <w:szCs w:val="28"/>
         </w:rPr>
-        <w:t>Обзор существующих решений показывает, что на рынке присутствуют как универсальные CRM, так и средства частичной автоматизации (бронирование, хранение файлов, коммуникации), однако отсутствует комплексное инструментальное решение, объединяющее расписание, клиентскую базу, хранение аудиоматериалов и аналитику в единой системе. Это подтверждает актуальность разработки «</w:t>
-      </w:r>
-      <w:proofErr w:type="spellStart"/>
-      <w:r>
-        <w:rPr>
-          <w:sz w:val="28"/>
-          <w:szCs w:val="28"/>
-        </w:rPr>
-        <w:t>ЗвукоРекорд</w:t>
-      </w:r>
-      <w:proofErr w:type="spellEnd"/>
-      <w:r>
-        <w:rPr>
-          <w:sz w:val="28"/>
-          <w:szCs w:val="28"/>
-        </w:rPr>
-        <w:t>» как специализированной платформы, ориентированной на реальные процессы студии звукозаписи.</w:t>
+        <w:t>Обзор существующих решений показывает, что на рынке присутствуют как универсальные CRM, так и средства частичной автоматизации (бронирование, хранение файлов, коммуникации), однако отсутствует комплексное инструментальное решение, объединяющее расписание, клиентскую базу, хранение аудиоматериалов и аналитику в единой системе. Это подтверждает актуальность разработки «ЗвукоРекорд» как специализированной платформы, ориентированной на реальные процессы студии звукозаписи.</w:t>
       </w:r>
     </w:p>
     <w:p>
@@ -1297,65 +1122,7 @@
           <w14:ligatures w14:val="none"/>
         </w:rPr>
         <w:br/>
-      </w:r>
-      <w:r>
-        <w:rPr>
-          <w:rFonts w:ascii="Times New Roman" w:eastAsia="Times New Roman" w:hAnsi="Times New Roman" w:cs="Times New Roman"/>
-          <w:kern w:val="0"/>
-          <w:sz w:val="28"/>
-          <w:szCs w:val="28"/>
-          <w:lang w:eastAsia="ru-RU"/>
-          <w14:ligatures w14:val="none"/>
-        </w:rPr>
-        <w:t xml:space="preserve">Для наглядного отображения преобразования текущего неэффективного процесса (AS-IS) в целевую автоматизированную модель (TO-BE) была использована нотация BPMN (Business Process Model </w:t>
-      </w:r>
-      <w:proofErr w:type="spellStart"/>
-      <w:r>
-        <w:rPr>
-          <w:rFonts w:ascii="Times New Roman" w:eastAsia="Times New Roman" w:hAnsi="Times New Roman" w:cs="Times New Roman"/>
-          <w:kern w:val="0"/>
-          <w:sz w:val="28"/>
-          <w:szCs w:val="28"/>
-          <w:lang w:eastAsia="ru-RU"/>
-          <w14:ligatures w14:val="none"/>
-        </w:rPr>
-        <w:t>and</w:t>
-      </w:r>
-      <w:proofErr w:type="spellEnd"/>
-      <w:r>
-        <w:rPr>
-          <w:rFonts w:ascii="Times New Roman" w:eastAsia="Times New Roman" w:hAnsi="Times New Roman" w:cs="Times New Roman"/>
-          <w:kern w:val="0"/>
-          <w:sz w:val="28"/>
-          <w:szCs w:val="28"/>
-          <w:lang w:eastAsia="ru-RU"/>
-          <w14:ligatures w14:val="none"/>
-        </w:rPr>
-        <w:t xml:space="preserve"> </w:t>
-      </w:r>
-      <w:proofErr w:type="spellStart"/>
-      <w:r>
-        <w:rPr>
-          <w:rFonts w:ascii="Times New Roman" w:eastAsia="Times New Roman" w:hAnsi="Times New Roman" w:cs="Times New Roman"/>
-          <w:kern w:val="0"/>
-          <w:sz w:val="28"/>
-          <w:szCs w:val="28"/>
-          <w:lang w:eastAsia="ru-RU"/>
-          <w14:ligatures w14:val="none"/>
-        </w:rPr>
-        <w:t>Notation</w:t>
-      </w:r>
-      <w:proofErr w:type="spellEnd"/>
-      <w:r>
-        <w:rPr>
-          <w:rFonts w:ascii="Times New Roman" w:eastAsia="Times New Roman" w:hAnsi="Times New Roman" w:cs="Times New Roman"/>
-          <w:kern w:val="0"/>
-          <w:sz w:val="28"/>
-          <w:szCs w:val="28"/>
-          <w:lang w:eastAsia="ru-RU"/>
-          <w14:ligatures w14:val="none"/>
-        </w:rPr>
-        <w:t>).</w:t>
+        <w:t>Для наглядного отображения преобразования текущего неэффективного процесса (AS-IS) в целевую автоматизированную модель (TO-BE) была использована нотация BPMN (Business Process Model and Notation).</w:t>
       </w:r>
       <w:r>
         <w:rPr>
@@ -1403,31 +1170,7 @@
           <w:lang w:eastAsia="ru-RU"/>
           <w14:ligatures w14:val="none"/>
         </w:rPr>
-        <w:t>Данная модель описывает текущий ручной способ ведения работы студии: администратор и звукорежиссёр общаются с клиентами через мессенджеры и звонки, бронирования ведутся в Excel/</w:t>
-      </w:r>
-      <w:proofErr w:type="spellStart"/>
-      <w:r>
-        <w:rPr>
-          <w:rFonts w:ascii="Times New Roman" w:eastAsia="Times New Roman" w:hAnsi="Times New Roman" w:cs="Times New Roman"/>
-          <w:kern w:val="0"/>
-          <w:sz w:val="28"/>
-          <w:szCs w:val="28"/>
-          <w:lang w:eastAsia="ru-RU"/>
-          <w14:ligatures w14:val="none"/>
-        </w:rPr>
-        <w:t>Telegram</w:t>
-      </w:r>
-      <w:proofErr w:type="spellEnd"/>
-      <w:r>
-        <w:rPr>
-          <w:rFonts w:ascii="Times New Roman" w:eastAsia="Times New Roman" w:hAnsi="Times New Roman" w:cs="Times New Roman"/>
-          <w:kern w:val="0"/>
-          <w:sz w:val="28"/>
-          <w:szCs w:val="28"/>
-          <w:lang w:eastAsia="ru-RU"/>
-          <w14:ligatures w14:val="none"/>
-        </w:rPr>
-        <w:t>, файлы проектов хранятся разрозненно на Google Drive и локально.</w:t>
+        <w:t>Данная модель описывает текущий ручной способ ведения работы студии: администратор и звукорежиссёр общаются с клиентами через мессенджеры и звонки, бронирования ведутся в Excel/Telegram, файлы проектов хранятся разрозненно на Google Drive и локально.</w:t>
       </w:r>
     </w:p>
     <w:p>
@@ -1446,6 +1189,7 @@
       <w:r>
         <w:rPr>
           <w:rFonts w:ascii="Times New Roman" w:eastAsia="Times New Roman" w:hAnsi="Times New Roman" w:cs="Times New Roman"/>
+          <w:noProof/>
           <w:kern w:val="0"/>
           <w:sz w:val="28"/>
           <w:szCs w:val="28"/>
@@ -1655,7 +1399,6 @@
           <w14:ligatures w14:val="none"/>
         </w:rPr>
       </w:pPr>
-      <w:proofErr w:type="spellStart"/>
       <w:r>
         <w:rPr>
           <w:rFonts w:ascii="Times New Roman" w:eastAsia="Times New Roman" w:hAnsi="Times New Roman" w:cs="Times New Roman"/>
@@ -1667,10 +1410,23 @@
           <w:lang w:eastAsia="ru-RU"/>
           <w14:ligatures w14:val="none"/>
         </w:rPr>
-        <w:t>Неструктурированность</w:t>
-      </w:r>
-      <w:proofErr w:type="spellEnd"/>
-      <w:r>
+        <w:t>Неструктурированность данных:</w:t>
+      </w:r>
+      <w:r>
+        <w:rPr>
+          <w:rFonts w:ascii="Times New Roman" w:eastAsia="Times New Roman" w:hAnsi="Times New Roman" w:cs="Times New Roman"/>
+          <w:kern w:val="0"/>
+          <w:sz w:val="28"/>
+          <w:szCs w:val="28"/>
+          <w:lang w:eastAsia="ru-RU"/>
+          <w14:ligatures w14:val="none"/>
+        </w:rPr>
+        <w:t xml:space="preserve"> бронирования, контакты клиентов и аудиофайлы находятся в разных местах.</w:t>
+      </w:r>
+    </w:p>
+    <w:p>
+      <w:pPr>
+        <w:spacing w:before="100" w:beforeAutospacing="1" w:after="100" w:afterAutospacing="1" w:line="240" w:lineRule="auto"/>
         <w:rPr>
           <w:rFonts w:ascii="Times New Roman" w:eastAsia="Times New Roman" w:hAnsi="Times New Roman" w:cs="Times New Roman"/>
           <w:b/>
@@ -1681,23 +1437,8 @@
           <w:lang w:eastAsia="ru-RU"/>
           <w14:ligatures w14:val="none"/>
         </w:rPr>
-        <w:t xml:space="preserve"> данных:</w:t>
-      </w:r>
-      <w:r>
-        <w:rPr>
-          <w:rFonts w:ascii="Times New Roman" w:eastAsia="Times New Roman" w:hAnsi="Times New Roman" w:cs="Times New Roman"/>
-          <w:kern w:val="0"/>
-          <w:sz w:val="28"/>
-          <w:szCs w:val="28"/>
-          <w:lang w:eastAsia="ru-RU"/>
-          <w14:ligatures w14:val="none"/>
-        </w:rPr>
-        <w:t xml:space="preserve"> бронирования, контакты клиентов и аудиофайлы находятся в разных местах.</w:t>
-      </w:r>
-    </w:p>
-    <w:p>
-      <w:pPr>
-        <w:spacing w:before="100" w:beforeAutospacing="1" w:after="100" w:afterAutospacing="1" w:line="240" w:lineRule="auto"/>
+      </w:pPr>
+      <w:r>
         <w:rPr>
           <w:rFonts w:ascii="Times New Roman" w:eastAsia="Times New Roman" w:hAnsi="Times New Roman" w:cs="Times New Roman"/>
           <w:b/>
@@ -1708,18 +1449,6 @@
           <w:lang w:eastAsia="ru-RU"/>
           <w14:ligatures w14:val="none"/>
         </w:rPr>
-      </w:pPr>
-      <w:r>
-        <w:rPr>
-          <w:rFonts w:ascii="Times New Roman" w:eastAsia="Times New Roman" w:hAnsi="Times New Roman" w:cs="Times New Roman"/>
-          <w:b/>
-          <w:bCs/>
-          <w:kern w:val="0"/>
-          <w:sz w:val="28"/>
-          <w:szCs w:val="28"/>
-          <w:lang w:eastAsia="ru-RU"/>
-          <w14:ligatures w14:val="none"/>
-        </w:rPr>
         <w:lastRenderedPageBreak/>
         <w:t>1.4.2 Модель процесса TO-BE</w:t>
       </w:r>
@@ -1732,44 +1461,20 @@
           <w:kern w:val="0"/>
           <w:sz w:val="28"/>
           <w:szCs w:val="28"/>
-          <w:lang w:val="en-US" w:eastAsia="ru-RU"/>
-          <w14:ligatures w14:val="none"/>
-        </w:rPr>
-      </w:pPr>
-      <w:r>
-        <w:rPr>
-          <w:rFonts w:ascii="Times New Roman" w:eastAsia="Times New Roman" w:hAnsi="Times New Roman" w:cs="Times New Roman"/>
-          <w:kern w:val="0"/>
-          <w:sz w:val="28"/>
-          <w:szCs w:val="28"/>
-          <w:lang w:eastAsia="ru-RU"/>
-          <w14:ligatures w14:val="none"/>
-        </w:rPr>
-        <w:t>Эта модель демонстрирует оптимизированный процесс с использованием информационной системы “</w:t>
-      </w:r>
-      <w:proofErr w:type="spellStart"/>
-      <w:r>
-        <w:rPr>
-          <w:rFonts w:ascii="Times New Roman" w:eastAsia="Times New Roman" w:hAnsi="Times New Roman" w:cs="Times New Roman"/>
-          <w:kern w:val="0"/>
-          <w:sz w:val="28"/>
-          <w:szCs w:val="28"/>
-          <w:lang w:eastAsia="ru-RU"/>
-          <w14:ligatures w14:val="none"/>
-        </w:rPr>
-        <w:t>ЗвукоРекорд</w:t>
-      </w:r>
-      <w:proofErr w:type="spellEnd"/>
-      <w:r>
-        <w:rPr>
-          <w:rFonts w:ascii="Times New Roman" w:eastAsia="Times New Roman" w:hAnsi="Times New Roman" w:cs="Times New Roman"/>
-          <w:kern w:val="0"/>
-          <w:sz w:val="28"/>
-          <w:szCs w:val="28"/>
-          <w:lang w:eastAsia="ru-RU"/>
-          <w14:ligatures w14:val="none"/>
-        </w:rPr>
-        <w:t>”, в которой централизованно ведутся бронирования, клиентская база, проекты и рабочие файлы.</w:t>
+          <w:lang w:eastAsia="ru-RU"/>
+          <w14:ligatures w14:val="none"/>
+        </w:rPr>
+      </w:pPr>
+      <w:r>
+        <w:rPr>
+          <w:rFonts w:ascii="Times New Roman" w:eastAsia="Times New Roman" w:hAnsi="Times New Roman" w:cs="Times New Roman"/>
+          <w:kern w:val="0"/>
+          <w:sz w:val="28"/>
+          <w:szCs w:val="28"/>
+          <w:lang w:eastAsia="ru-RU"/>
+          <w14:ligatures w14:val="none"/>
+        </w:rPr>
+        <w:t>Эта модель демонстрирует оптимизированный процесс с использованием информационной системы “ЗвукоРекорд”, в которой централизованно ведутся бронирования, клиентская база, проекты и рабочие файлы.</w:t>
       </w:r>
     </w:p>
     <w:p>
@@ -1788,6 +1493,7 @@
       <w:r>
         <w:rPr>
           <w:rFonts w:ascii="Times New Roman" w:eastAsia="Times New Roman" w:hAnsi="Times New Roman" w:cs="Times New Roman"/>
+          <w:noProof/>
           <w:kern w:val="0"/>
           <w:sz w:val="28"/>
           <w:szCs w:val="28"/>
@@ -2112,79 +1818,7 @@
           <w:lang w:eastAsia="ru-RU"/>
           <w14:ligatures w14:val="none"/>
         </w:rPr>
-        <w:t>Описание вариантов использования (</w:t>
-      </w:r>
-      <w:proofErr w:type="spellStart"/>
-      <w:r>
-        <w:rPr>
-          <w:rFonts w:ascii="Times New Roman" w:eastAsia="Times New Roman" w:hAnsi="Times New Roman" w:cs="Times New Roman"/>
-          <w:kern w:val="0"/>
-          <w:sz w:val="28"/>
-          <w:szCs w:val="28"/>
-          <w:lang w:eastAsia="ru-RU"/>
-          <w14:ligatures w14:val="none"/>
-        </w:rPr>
-        <w:t>Use</w:t>
-      </w:r>
-      <w:proofErr w:type="spellEnd"/>
-      <w:r>
-        <w:rPr>
-          <w:rFonts w:ascii="Times New Roman" w:eastAsia="Times New Roman" w:hAnsi="Times New Roman" w:cs="Times New Roman"/>
-          <w:kern w:val="0"/>
-          <w:sz w:val="28"/>
-          <w:szCs w:val="28"/>
-          <w:lang w:eastAsia="ru-RU"/>
-          <w14:ligatures w14:val="none"/>
-        </w:rPr>
-        <w:t xml:space="preserve"> Case </w:t>
-      </w:r>
-      <w:proofErr w:type="spellStart"/>
-      <w:r>
-        <w:rPr>
-          <w:rFonts w:ascii="Times New Roman" w:eastAsia="Times New Roman" w:hAnsi="Times New Roman" w:cs="Times New Roman"/>
-          <w:kern w:val="0"/>
-          <w:sz w:val="28"/>
-          <w:szCs w:val="28"/>
-          <w:lang w:eastAsia="ru-RU"/>
-          <w14:ligatures w14:val="none"/>
-        </w:rPr>
-        <w:t>Diagram</w:t>
-      </w:r>
-      <w:proofErr w:type="spellEnd"/>
-      <w:r>
-        <w:rPr>
-          <w:rFonts w:ascii="Times New Roman" w:eastAsia="Times New Roman" w:hAnsi="Times New Roman" w:cs="Times New Roman"/>
-          <w:kern w:val="0"/>
-          <w:sz w:val="28"/>
-          <w:szCs w:val="28"/>
-          <w:lang w:eastAsia="ru-RU"/>
-          <w14:ligatures w14:val="none"/>
-        </w:rPr>
-        <w:t>) отражает функциональные требования к системе “</w:t>
-      </w:r>
-      <w:proofErr w:type="spellStart"/>
-      <w:r>
-        <w:rPr>
-          <w:rFonts w:ascii="Times New Roman" w:eastAsia="Times New Roman" w:hAnsi="Times New Roman" w:cs="Times New Roman"/>
-          <w:kern w:val="0"/>
-          <w:sz w:val="28"/>
-          <w:szCs w:val="28"/>
-          <w:lang w:eastAsia="ru-RU"/>
-          <w14:ligatures w14:val="none"/>
-        </w:rPr>
-        <w:t>ЗвукоРекорд</w:t>
-      </w:r>
-      <w:proofErr w:type="spellEnd"/>
-      <w:r>
-        <w:rPr>
-          <w:rFonts w:ascii="Times New Roman" w:eastAsia="Times New Roman" w:hAnsi="Times New Roman" w:cs="Times New Roman"/>
-          <w:kern w:val="0"/>
-          <w:sz w:val="28"/>
-          <w:szCs w:val="28"/>
-          <w:lang w:eastAsia="ru-RU"/>
-          <w14:ligatures w14:val="none"/>
-        </w:rPr>
-        <w:t>” с точки зрения взаимодействия с внешними пользователями (актёрами).</w:t>
+        <w:t>Описание вариантов использования (Use Case Diagram) отражает функциональные требования к системе “ЗвукоРекорд” с точки зрения взаимодействия с внешними пользователями (актёрами).</w:t>
       </w:r>
     </w:p>
     <w:p>
@@ -3156,35 +2790,532 @@
     </w:tbl>
     <w:p>
       <w:pPr>
-        <w:spacing w:before="100" w:beforeAutospacing="1" w:after="100" w:afterAutospacing="1" w:line="240" w:lineRule="auto"/>
-        <w:rPr>
-          <w:rFonts w:ascii="Times New Roman" w:eastAsia="Times New Roman" w:hAnsi="Times New Roman" w:cs="Times New Roman"/>
-          <w:kern w:val="0"/>
-          <w:sz w:val="28"/>
-          <w:szCs w:val="28"/>
-          <w:lang w:eastAsia="ru-RU"/>
-          <w14:ligatures w14:val="none"/>
-        </w:rPr>
-      </w:pPr>
-    </w:p>
-    <w:p>
-      <w:pPr>
-        <w:ind w:left="360"/>
-        <w:rPr>
-          <w:rFonts w:ascii="Times New Roman" w:hAnsi="Times New Roman" w:cs="Times New Roman"/>
-          <w:sz w:val="28"/>
-          <w:szCs w:val="28"/>
-        </w:rPr>
-      </w:pPr>
-    </w:p>
-    <w:p>
-      <w:pPr>
-        <w:rPr>
-          <w:rFonts w:ascii="Times New Roman" w:hAnsi="Times New Roman" w:cs="Times New Roman"/>
-          <w:sz w:val="28"/>
-          <w:szCs w:val="28"/>
-        </w:rPr>
-      </w:pPr>
+        <w:rPr>
+          <w:rFonts w:ascii="Times New Roman" w:hAnsi="Times New Roman" w:cs="Times New Roman"/>
+          <w:sz w:val="28"/>
+          <w:szCs w:val="28"/>
+        </w:rPr>
+      </w:pPr>
+    </w:p>
+    <w:p>
+      <w:pPr>
+        <w:rPr>
+          <w:rFonts w:ascii="Times New Roman" w:hAnsi="Times New Roman" w:cs="Times New Roman"/>
+          <w:sz w:val="28"/>
+          <w:szCs w:val="28"/>
+        </w:rPr>
+      </w:pPr>
+    </w:p>
+    <w:p>
+      <w:pPr>
+        <w:rPr>
+          <w:rFonts w:ascii="Times New Roman" w:hAnsi="Times New Roman" w:cs="Times New Roman"/>
+          <w:sz w:val="28"/>
+          <w:szCs w:val="28"/>
+        </w:rPr>
+      </w:pPr>
+      <w:r>
+        <w:rPr>
+          <w:rFonts w:ascii="Times New Roman" w:hAnsi="Times New Roman" w:cs="Times New Roman"/>
+          <w:sz w:val="28"/>
+          <w:szCs w:val="28"/>
+        </w:rPr>
+        <w:t>1.6 Выработка требований и постановка задачи</w:t>
+      </w:r>
+    </w:p>
+    <w:p>
+      <w:pPr>
+        <w:rPr>
+          <w:rFonts w:ascii="Times New Roman" w:hAnsi="Times New Roman" w:cs="Times New Roman"/>
+          <w:sz w:val="28"/>
+          <w:szCs w:val="28"/>
+        </w:rPr>
+      </w:pPr>
+      <w:r>
+        <w:rPr>
+          <w:rFonts w:ascii="Times New Roman" w:hAnsi="Times New Roman" w:cs="Times New Roman"/>
+          <w:sz w:val="28"/>
+          <w:szCs w:val="28"/>
+        </w:rPr>
+        <w:t>На основании анализа предметной области, рассмотренных аналогов и описанных бизнес-процессов можно определить совокупность требований к создаваемой системе автоматизации работы студии звукозаписи «ЗвукоРекорд».</w:t>
+      </w:r>
+    </w:p>
+    <w:p>
+      <w:pPr>
+        <w:rPr>
+          <w:rFonts w:ascii="Times New Roman" w:hAnsi="Times New Roman" w:cs="Times New Roman"/>
+          <w:sz w:val="28"/>
+          <w:szCs w:val="28"/>
+        </w:rPr>
+      </w:pPr>
+      <w:r>
+        <w:rPr>
+          <w:rFonts w:ascii="Times New Roman" w:hAnsi="Times New Roman" w:cs="Times New Roman"/>
+          <w:sz w:val="28"/>
+          <w:szCs w:val="28"/>
+        </w:rPr>
+        <w:t>1.6.1 Требования к системе</w:t>
+      </w:r>
+    </w:p>
+    <w:p>
+      <w:pPr>
+        <w:rPr>
+          <w:rFonts w:ascii="Times New Roman" w:hAnsi="Times New Roman" w:cs="Times New Roman"/>
+          <w:sz w:val="28"/>
+          <w:szCs w:val="28"/>
+        </w:rPr>
+      </w:pPr>
+      <w:r>
+        <w:rPr>
+          <w:rFonts w:ascii="Times New Roman" w:hAnsi="Times New Roman" w:cs="Times New Roman"/>
+          <w:sz w:val="28"/>
+          <w:szCs w:val="28"/>
+        </w:rPr>
+        <w:t>Клиентская часть системы должна быть реализована в виде веб-интерфейса, который позволит:</w:t>
+      </w:r>
+    </w:p>
+    <w:p>
+      <w:pPr>
+        <w:rPr>
+          <w:rFonts w:ascii="Times New Roman" w:hAnsi="Times New Roman" w:cs="Times New Roman"/>
+          <w:sz w:val="28"/>
+          <w:szCs w:val="28"/>
+        </w:rPr>
+      </w:pPr>
+      <w:r>
+        <w:rPr>
+          <w:rFonts w:ascii="Times New Roman" w:hAnsi="Times New Roman" w:cs="Times New Roman"/>
+          <w:sz w:val="28"/>
+          <w:szCs w:val="28"/>
+        </w:rPr>
+        <w:t>− Авторизовываться разным категориям пользователей (администраторы, звукорежиссёры, клиенты).</w:t>
+      </w:r>
+    </w:p>
+    <w:p>
+      <w:pPr>
+        <w:rPr>
+          <w:rFonts w:ascii="Times New Roman" w:hAnsi="Times New Roman" w:cs="Times New Roman"/>
+          <w:sz w:val="28"/>
+          <w:szCs w:val="28"/>
+        </w:rPr>
+      </w:pPr>
+      <w:r>
+        <w:rPr>
+          <w:rFonts w:ascii="Times New Roman" w:hAnsi="Times New Roman" w:cs="Times New Roman"/>
+          <w:sz w:val="28"/>
+          <w:szCs w:val="28"/>
+        </w:rPr>
+        <w:t>− Работать с интерактивным расписанием, добавлять и изменять бронирования.</w:t>
+      </w:r>
+    </w:p>
+    <w:p>
+      <w:pPr>
+        <w:rPr>
+          <w:rFonts w:ascii="Times New Roman" w:hAnsi="Times New Roman" w:cs="Times New Roman"/>
+          <w:sz w:val="28"/>
+          <w:szCs w:val="28"/>
+        </w:rPr>
+      </w:pPr>
+      <w:r>
+        <w:rPr>
+          <w:rFonts w:ascii="Times New Roman" w:hAnsi="Times New Roman" w:cs="Times New Roman"/>
+          <w:sz w:val="28"/>
+          <w:szCs w:val="28"/>
+        </w:rPr>
+        <w:t>− Просматривать историю записей и проектов, закреплённых за конкретным клиентом.</w:t>
+      </w:r>
+    </w:p>
+    <w:p>
+      <w:pPr>
+        <w:rPr>
+          <w:rFonts w:ascii="Times New Roman" w:hAnsi="Times New Roman" w:cs="Times New Roman"/>
+          <w:sz w:val="28"/>
+          <w:szCs w:val="28"/>
+        </w:rPr>
+      </w:pPr>
+      <w:r>
+        <w:rPr>
+          <w:rFonts w:ascii="Times New Roman" w:hAnsi="Times New Roman" w:cs="Times New Roman"/>
+          <w:sz w:val="28"/>
+          <w:szCs w:val="28"/>
+        </w:rPr>
+        <w:t>− Загружать и скачивать аудиофайлы, связанные с проектами.</w:t>
+      </w:r>
+    </w:p>
+    <w:p>
+      <w:pPr>
+        <w:rPr>
+          <w:rFonts w:ascii="Times New Roman" w:hAnsi="Times New Roman" w:cs="Times New Roman"/>
+          <w:sz w:val="28"/>
+          <w:szCs w:val="28"/>
+        </w:rPr>
+      </w:pPr>
+      <w:r>
+        <w:rPr>
+          <w:rFonts w:ascii="Times New Roman" w:hAnsi="Times New Roman" w:cs="Times New Roman"/>
+          <w:sz w:val="28"/>
+          <w:szCs w:val="28"/>
+        </w:rPr>
+        <w:t>− Фильтровать и сортировать информацию по дате, клиенту и статусу проекта.</w:t>
+      </w:r>
+    </w:p>
+    <w:p>
+      <w:pPr>
+        <w:rPr>
+          <w:rFonts w:ascii="Times New Roman" w:hAnsi="Times New Roman" w:cs="Times New Roman"/>
+          <w:sz w:val="28"/>
+          <w:szCs w:val="28"/>
+        </w:rPr>
+      </w:pPr>
+      <w:r>
+        <w:rPr>
+          <w:rFonts w:ascii="Times New Roman" w:hAnsi="Times New Roman" w:cs="Times New Roman"/>
+          <w:sz w:val="28"/>
+          <w:szCs w:val="28"/>
+        </w:rPr>
+        <w:t>− Отслеживать статистику занятости студии и активности клиентов.</w:t>
+      </w:r>
+    </w:p>
+    <w:p>
+      <w:pPr>
+        <w:rPr>
+          <w:rFonts w:ascii="Times New Roman" w:hAnsi="Times New Roman" w:cs="Times New Roman"/>
+          <w:sz w:val="28"/>
+          <w:szCs w:val="28"/>
+        </w:rPr>
+      </w:pPr>
+      <w:r>
+        <w:rPr>
+          <w:rFonts w:ascii="Times New Roman" w:hAnsi="Times New Roman" w:cs="Times New Roman"/>
+          <w:sz w:val="28"/>
+          <w:szCs w:val="28"/>
+        </w:rPr>
+        <w:t>− Синхронизировать данные между пользователями в реальном времени.</w:t>
+      </w:r>
+    </w:p>
+    <w:p>
+      <w:pPr>
+        <w:rPr>
+          <w:rFonts w:ascii="Times New Roman" w:hAnsi="Times New Roman" w:cs="Times New Roman"/>
+          <w:sz w:val="28"/>
+          <w:szCs w:val="28"/>
+        </w:rPr>
+      </w:pPr>
+      <w:r>
+        <w:rPr>
+          <w:rFonts w:ascii="Times New Roman" w:hAnsi="Times New Roman" w:cs="Times New Roman"/>
+          <w:sz w:val="28"/>
+          <w:szCs w:val="28"/>
+        </w:rPr>
+        <w:t>Серверная часть должна обеспечивать:</w:t>
+      </w:r>
+    </w:p>
+    <w:p>
+      <w:pPr>
+        <w:rPr>
+          <w:rFonts w:ascii="Times New Roman" w:hAnsi="Times New Roman" w:cs="Times New Roman"/>
+          <w:sz w:val="28"/>
+          <w:szCs w:val="28"/>
+        </w:rPr>
+      </w:pPr>
+      <w:r>
+        <w:rPr>
+          <w:rFonts w:ascii="Times New Roman" w:hAnsi="Times New Roman" w:cs="Times New Roman"/>
+          <w:sz w:val="28"/>
+          <w:szCs w:val="28"/>
+        </w:rPr>
+        <w:t>− Приём и обработку запросов от веб-приложения.</w:t>
+      </w:r>
+    </w:p>
+    <w:p>
+      <w:pPr>
+        <w:rPr>
+          <w:rFonts w:ascii="Times New Roman" w:hAnsi="Times New Roman" w:cs="Times New Roman"/>
+          <w:sz w:val="28"/>
+          <w:szCs w:val="28"/>
+        </w:rPr>
+      </w:pPr>
+      <w:r>
+        <w:rPr>
+          <w:rFonts w:ascii="Times New Roman" w:hAnsi="Times New Roman" w:cs="Times New Roman"/>
+          <w:sz w:val="28"/>
+          <w:szCs w:val="28"/>
+        </w:rPr>
+        <w:t>− Хранение и защиту данных в базе.</w:t>
+      </w:r>
+    </w:p>
+    <w:p>
+      <w:pPr>
+        <w:rPr>
+          <w:rFonts w:ascii="Times New Roman" w:hAnsi="Times New Roman" w:cs="Times New Roman"/>
+          <w:sz w:val="28"/>
+          <w:szCs w:val="28"/>
+        </w:rPr>
+      </w:pPr>
+      <w:r>
+        <w:rPr>
+          <w:rFonts w:ascii="Times New Roman" w:hAnsi="Times New Roman" w:cs="Times New Roman"/>
+          <w:sz w:val="28"/>
+          <w:szCs w:val="28"/>
+        </w:rPr>
+        <w:t>− Поддержку API для обмена информацией между клиентом и сервером.</w:t>
+      </w:r>
+    </w:p>
+    <w:p>
+      <w:pPr>
+        <w:rPr>
+          <w:rFonts w:ascii="Times New Roman" w:hAnsi="Times New Roman" w:cs="Times New Roman"/>
+          <w:sz w:val="28"/>
+          <w:szCs w:val="28"/>
+        </w:rPr>
+      </w:pPr>
+      <w:r>
+        <w:rPr>
+          <w:rFonts w:ascii="Times New Roman" w:hAnsi="Times New Roman" w:cs="Times New Roman"/>
+          <w:sz w:val="28"/>
+          <w:szCs w:val="28"/>
+        </w:rPr>
+        <w:t>− Корректное выполнение бизнес-логики бронирования, учёта и анализа.</w:t>
+      </w:r>
+    </w:p>
+    <w:p>
+      <w:pPr>
+        <w:rPr>
+          <w:rFonts w:ascii="Times New Roman" w:hAnsi="Times New Roman" w:cs="Times New Roman"/>
+          <w:sz w:val="28"/>
+          <w:szCs w:val="28"/>
+        </w:rPr>
+      </w:pPr>
+      <w:r>
+        <w:rPr>
+          <w:rFonts w:ascii="Times New Roman" w:hAnsi="Times New Roman" w:cs="Times New Roman"/>
+          <w:sz w:val="28"/>
+          <w:szCs w:val="28"/>
+        </w:rPr>
+        <w:t>− Надёжность и отказоустойчивость при одновременной работе нескольких пользователей.</w:t>
+      </w:r>
+    </w:p>
+    <w:p>
+      <w:pPr>
+        <w:rPr>
+          <w:rFonts w:ascii="Times New Roman" w:hAnsi="Times New Roman" w:cs="Times New Roman"/>
+          <w:sz w:val="28"/>
+          <w:szCs w:val="28"/>
+        </w:rPr>
+      </w:pPr>
+      <w:r>
+        <w:rPr>
+          <w:rFonts w:ascii="Times New Roman" w:hAnsi="Times New Roman" w:cs="Times New Roman"/>
+          <w:sz w:val="28"/>
+          <w:szCs w:val="28"/>
+        </w:rPr>
+        <w:lastRenderedPageBreak/>
+        <w:t>База данных должна:</w:t>
+      </w:r>
+    </w:p>
+    <w:p>
+      <w:pPr>
+        <w:rPr>
+          <w:rFonts w:ascii="Times New Roman" w:hAnsi="Times New Roman" w:cs="Times New Roman"/>
+          <w:sz w:val="28"/>
+          <w:szCs w:val="28"/>
+        </w:rPr>
+      </w:pPr>
+      <w:r>
+        <w:rPr>
+          <w:rFonts w:ascii="Times New Roman" w:hAnsi="Times New Roman" w:cs="Times New Roman"/>
+          <w:sz w:val="28"/>
+          <w:szCs w:val="28"/>
+        </w:rPr>
+        <w:t>− Содержать сведения о клиентах, бронированиях, проектах и связанных аудиофайлах.</w:t>
+      </w:r>
+    </w:p>
+    <w:p>
+      <w:pPr>
+        <w:rPr>
+          <w:rFonts w:ascii="Times New Roman" w:hAnsi="Times New Roman" w:cs="Times New Roman"/>
+          <w:sz w:val="28"/>
+          <w:szCs w:val="28"/>
+        </w:rPr>
+      </w:pPr>
+      <w:r>
+        <w:rPr>
+          <w:rFonts w:ascii="Times New Roman" w:hAnsi="Times New Roman" w:cs="Times New Roman"/>
+          <w:sz w:val="28"/>
+          <w:szCs w:val="28"/>
+        </w:rPr>
+        <w:t>− Обеспечивать логические связи между сущностями и поддержку транзакций.</w:t>
+      </w:r>
+    </w:p>
+    <w:p>
+      <w:pPr>
+        <w:rPr>
+          <w:rFonts w:ascii="Times New Roman" w:hAnsi="Times New Roman" w:cs="Times New Roman"/>
+          <w:sz w:val="28"/>
+          <w:szCs w:val="28"/>
+        </w:rPr>
+      </w:pPr>
+      <w:r>
+        <w:rPr>
+          <w:rFonts w:ascii="Times New Roman" w:hAnsi="Times New Roman" w:cs="Times New Roman"/>
+          <w:sz w:val="28"/>
+          <w:szCs w:val="28"/>
+        </w:rPr>
+        <w:t>− Позволять формировать выборки для аналитики и отчётов о деятельности студии.</w:t>
+      </w:r>
+    </w:p>
+    <w:p>
+      <w:pPr>
+        <w:rPr>
+          <w:rFonts w:ascii="Times New Roman" w:hAnsi="Times New Roman" w:cs="Times New Roman"/>
+          <w:sz w:val="28"/>
+          <w:szCs w:val="28"/>
+        </w:rPr>
+      </w:pPr>
+      <w:r>
+        <w:rPr>
+          <w:rFonts w:ascii="Times New Roman" w:hAnsi="Times New Roman" w:cs="Times New Roman"/>
+          <w:sz w:val="28"/>
+          <w:szCs w:val="28"/>
+        </w:rPr>
+        <w:t>1.6.2 Постановка задачи</w:t>
+      </w:r>
+    </w:p>
+    <w:p>
+      <w:pPr>
+        <w:rPr>
+          <w:rFonts w:ascii="Times New Roman" w:hAnsi="Times New Roman" w:cs="Times New Roman"/>
+          <w:sz w:val="28"/>
+          <w:szCs w:val="28"/>
+        </w:rPr>
+      </w:pPr>
+      <w:r>
+        <w:rPr>
+          <w:rFonts w:ascii="Times New Roman" w:hAnsi="Times New Roman" w:cs="Times New Roman"/>
+          <w:sz w:val="28"/>
+          <w:szCs w:val="28"/>
+        </w:rPr>
+        <w:t>Цель разработки — создание программного комплекса «ЗвукоРекорд», предназначенного для автоматизации процессов бронирования, ведения клиентской базы и централизованного хранения аудиоматериалов в студии звукозаписи.</w:t>
+      </w:r>
+    </w:p>
+    <w:p>
+      <w:pPr>
+        <w:rPr>
+          <w:rFonts w:ascii="Times New Roman" w:hAnsi="Times New Roman" w:cs="Times New Roman"/>
+          <w:sz w:val="28"/>
+          <w:szCs w:val="28"/>
+        </w:rPr>
+      </w:pPr>
+      <w:r>
+        <w:rPr>
+          <w:rFonts w:ascii="Times New Roman" w:hAnsi="Times New Roman" w:cs="Times New Roman"/>
+          <w:sz w:val="28"/>
+          <w:szCs w:val="28"/>
+        </w:rPr>
+        <w:t>Разрабатываемая система должна заменить существующую неэффективную схему (AS-IS), в которой работа ведётся через мессенджеры, таблицы и облачные папки, на современную интегрированную платформу (TO-BE). Новая система должна:</w:t>
+      </w:r>
+    </w:p>
+    <w:p>
+      <w:pPr>
+        <w:rPr>
+          <w:rFonts w:ascii="Times New Roman" w:hAnsi="Times New Roman" w:cs="Times New Roman"/>
+          <w:sz w:val="28"/>
+          <w:szCs w:val="28"/>
+        </w:rPr>
+      </w:pPr>
+      <w:r>
+        <w:rPr>
+          <w:rFonts w:ascii="Times New Roman" w:hAnsi="Times New Roman" w:cs="Times New Roman"/>
+          <w:sz w:val="28"/>
+          <w:szCs w:val="28"/>
+        </w:rPr>
+        <w:t>− Сократить ручной труд и исключить дублирование информации.</w:t>
+      </w:r>
+    </w:p>
+    <w:p>
+      <w:pPr>
+        <w:rPr>
+          <w:rFonts w:ascii="Times New Roman" w:hAnsi="Times New Roman" w:cs="Times New Roman"/>
+          <w:sz w:val="28"/>
+          <w:szCs w:val="28"/>
+        </w:rPr>
+      </w:pPr>
+      <w:r>
+        <w:rPr>
+          <w:rFonts w:ascii="Times New Roman" w:hAnsi="Times New Roman" w:cs="Times New Roman"/>
+          <w:sz w:val="28"/>
+          <w:szCs w:val="28"/>
+        </w:rPr>
+        <w:t>− Повысить точность и прозрачность данных о расписании и клиентах.</w:t>
+      </w:r>
+    </w:p>
+    <w:p>
+      <w:pPr>
+        <w:rPr>
+          <w:rFonts w:ascii="Times New Roman" w:hAnsi="Times New Roman" w:cs="Times New Roman"/>
+          <w:sz w:val="28"/>
+          <w:szCs w:val="28"/>
+        </w:rPr>
+      </w:pPr>
+      <w:r>
+        <w:rPr>
+          <w:rFonts w:ascii="Times New Roman" w:hAnsi="Times New Roman" w:cs="Times New Roman"/>
+          <w:sz w:val="28"/>
+          <w:szCs w:val="28"/>
+        </w:rPr>
+        <w:t>− Упростить взаимодействие между администраторами, звукорежиссёрами и заказчиками.</w:t>
+      </w:r>
+    </w:p>
+    <w:p>
+      <w:pPr>
+        <w:rPr>
+          <w:rFonts w:ascii="Times New Roman" w:hAnsi="Times New Roman" w:cs="Times New Roman"/>
+          <w:sz w:val="28"/>
+          <w:szCs w:val="28"/>
+        </w:rPr>
+      </w:pPr>
+      <w:r>
+        <w:rPr>
+          <w:rFonts w:ascii="Times New Roman" w:hAnsi="Times New Roman" w:cs="Times New Roman"/>
+          <w:sz w:val="28"/>
+          <w:szCs w:val="28"/>
+        </w:rPr>
+        <w:t>− Обеспечить удобный доступ к истории проектов и загруженным материалам.</w:t>
+      </w:r>
+    </w:p>
+    <w:p>
+      <w:pPr>
+        <w:rPr>
+          <w:rFonts w:ascii="Times New Roman" w:hAnsi="Times New Roman" w:cs="Times New Roman"/>
+          <w:sz w:val="28"/>
+          <w:szCs w:val="28"/>
+        </w:rPr>
+      </w:pPr>
+      <w:r>
+        <w:rPr>
+          <w:rFonts w:ascii="Times New Roman" w:hAnsi="Times New Roman" w:cs="Times New Roman"/>
+          <w:sz w:val="28"/>
+          <w:szCs w:val="28"/>
+        </w:rPr>
+        <w:t>− Создать базу для дальнейшего анализа загруженности и планирования работы студии.</w:t>
+      </w:r>
+    </w:p>
+    <w:p>
+      <w:pPr>
+        <w:rPr>
+          <w:rFonts w:ascii="Times New Roman" w:hAnsi="Times New Roman" w:cs="Times New Roman"/>
+          <w:sz w:val="28"/>
+          <w:szCs w:val="28"/>
+        </w:rPr>
+      </w:pPr>
+      <w:r>
+        <w:rPr>
+          <w:rFonts w:ascii="Times New Roman" w:hAnsi="Times New Roman" w:cs="Times New Roman"/>
+          <w:sz w:val="28"/>
+          <w:szCs w:val="28"/>
+        </w:rPr>
+        <w:t>Внедрение «ЗвукоРекорд» позволит оптимизировать внутренние процессы студии, ускорить обработку заказов, повысить уровень сервиса и сделать работу коллектива более скоординированной и продуктивной.</w:t>
+      </w:r>
     </w:p>
     <w:sectPr>
       <w:pgSz w:w="11906" w:h="16838"/>
@@ -4716,7 +4847,6 @@
     <w:next w:val="a"/>
     <w:link w:val="40"/>
     <w:uiPriority w:val="9"/>
-    <w:semiHidden/>
     <w:unhideWhenUsed/>
     <w:qFormat/>
     <w:rsid w:val="00DF12F7"/>
@@ -4913,7 +5043,6 @@
     <w:basedOn w:val="a0"/>
     <w:link w:val="4"/>
     <w:uiPriority w:val="9"/>
-    <w:semiHidden/>
     <w:rsid w:val="00DF12F7"/>
     <w:rPr>
       <w:rFonts w:eastAsiaTheme="majorEastAsia" w:cstheme="majorBidi"/>
